--- a/U2_Janovsky/TZ/ADK_U2_Janovsky_TZ.docx
+++ b/U2_Janovsky/TZ/ADK_U2_Janovsky_TZ.docx
@@ -4637,6 +4637,10 @@
     <w:p>
       <w:pPr>
         <w:spacing w:after="100"/>
+        <w:rPr>
+          <w:sz w:val="22"/>
+          <w:szCs w:val="22"/>
+        </w:rPr>
       </w:pPr>
       <w:r>
         <w:rPr>
@@ -4645,6 +4649,11 @@
         </w:rPr>
         <w:fldChar w:fldCharType="end"/>
       </w:r>
+    </w:p>
+    <w:p>
+      <w:pPr>
+        <w:spacing w:after="100"/>
+      </w:pPr>
     </w:p>
     <w:p/>
     <w:p/>
@@ -4913,9 +4922,19 @@
         </w:numPr>
       </w:pPr>
       <w:bookmarkStart w:id="1" w:name="_Hlk529351165"/>
-      <w:r>
-        <w:t>Jarvis Scan</w:t>
-      </w:r>
+      <w:proofErr w:type="spellStart"/>
+      <w:r>
+        <w:t>Jarvis</w:t>
+      </w:r>
+      <w:proofErr w:type="spellEnd"/>
+      <w:r>
+        <w:t xml:space="preserve"> </w:t>
+      </w:r>
+      <w:proofErr w:type="spellStart"/>
+      <w:r>
+        <w:t>Scan</w:t>
+      </w:r>
+      <w:proofErr w:type="spellEnd"/>
     </w:p>
     <w:bookmarkEnd w:id="1"/>
     <w:p>
@@ -4926,9 +4945,19 @@
           <w:numId w:val="39"/>
         </w:numPr>
       </w:pPr>
-      <w:r>
-        <w:t>Quick Hull</w:t>
-      </w:r>
+      <w:proofErr w:type="spellStart"/>
+      <w:r>
+        <w:t>Quick</w:t>
+      </w:r>
+      <w:proofErr w:type="spellEnd"/>
+      <w:r>
+        <w:t xml:space="preserve"> </w:t>
+      </w:r>
+      <w:proofErr w:type="spellStart"/>
+      <w:r>
+        <w:t>Hull</w:t>
+      </w:r>
+      <w:proofErr w:type="spellEnd"/>
     </w:p>
     <w:p>
       <w:pPr>
@@ -4938,8 +4967,13 @@
           <w:numId w:val="39"/>
         </w:numPr>
       </w:pPr>
-      <w:r>
-        <w:t>Swep Line</w:t>
+      <w:proofErr w:type="spellStart"/>
+      <w:r>
+        <w:t>Swep</w:t>
+      </w:r>
+      <w:proofErr w:type="spellEnd"/>
+      <w:r>
+        <w:t xml:space="preserve"> Line</w:t>
       </w:r>
     </w:p>
     <w:p/>
@@ -4955,13 +4989,7 @@
           <w:rPr>
             <w:rFonts w:ascii="Cambria Math" w:hAnsi="Cambria Math"/>
           </w:rPr>
-          <m:t>n</m:t>
-        </m:r>
-        <m:r>
-          <w:rPr>
-            <w:rFonts w:ascii="Cambria Math" w:hAnsi="Cambria Math"/>
-          </w:rPr>
-          <m:t xml:space="preserve"> ∈ </m:t>
+          <m:t xml:space="preserve">n ∈ </m:t>
         </m:r>
         <m:d>
           <m:dPr>
@@ -4985,7 +5013,15 @@
         </m:d>
       </m:oMath>
       <w:r>
-        <w:t xml:space="preserve"> vytvořte grafy ilustrující doby běhu algoritmů pro zvolená n. Měření proveďte pro různé typy vstupních množin (náhodná, rastr, kružnice) opakovaně (10x) a různá n (nejméně 10 množin) s uvedením rozptylu. Naměřené údaje uspořádejte do přehledných tabulek.</w:t>
+        <w:t xml:space="preserve"> vytvořte grafy ilustrující doby bě</w:t>
+      </w:r>
+      <w:proofErr w:type="spellStart"/>
+      <w:r>
+        <w:t>hu</w:t>
+      </w:r>
+      <w:proofErr w:type="spellEnd"/>
+      <w:r>
+        <w:t xml:space="preserve"> algoritmů pro zvolená n. Měření proveďte pro různé typy vstupních množin (náhodná, rastr, kružnice) opakovaně (10x) a různá n (nejméně 10 množin) s uvedením rozptylu. Naměřené údaje uspořádejte do přehledných tabulek.</w:t>
       </w:r>
     </w:p>
     <w:p>
@@ -5016,7 +5052,47 @@
         </w:numPr>
       </w:pPr>
       <w:r>
-        <w:t>Konstrukce konvexních obálek metodami Jarvis Scan, Quick Hull, Sweep Line</w:t>
+        <w:t xml:space="preserve">Konstrukce konvexních obálek metodami </w:t>
+      </w:r>
+      <w:proofErr w:type="spellStart"/>
+      <w:r>
+        <w:t>Jarvis</w:t>
+      </w:r>
+      <w:proofErr w:type="spellEnd"/>
+      <w:r>
+        <w:t xml:space="preserve"> </w:t>
+      </w:r>
+      <w:proofErr w:type="spellStart"/>
+      <w:r>
+        <w:t>Scan</w:t>
+      </w:r>
+      <w:proofErr w:type="spellEnd"/>
+      <w:r>
+        <w:t xml:space="preserve">, </w:t>
+      </w:r>
+      <w:proofErr w:type="spellStart"/>
+      <w:r>
+        <w:t>Quick</w:t>
+      </w:r>
+      <w:proofErr w:type="spellEnd"/>
+      <w:r>
+        <w:t xml:space="preserve"> </w:t>
+      </w:r>
+      <w:proofErr w:type="spellStart"/>
+      <w:r>
+        <w:t>Hull</w:t>
+      </w:r>
+      <w:proofErr w:type="spellEnd"/>
+      <w:r>
+        <w:t xml:space="preserve">, </w:t>
+      </w:r>
+      <w:proofErr w:type="spellStart"/>
+      <w:r>
+        <w:t>Sweep</w:t>
+      </w:r>
+      <w:proofErr w:type="spellEnd"/>
+      <w:r>
+        <w:t xml:space="preserve"> Line</w:t>
       </w:r>
     </w:p>
     <w:p/>
@@ -5034,8 +5110,13 @@
         </w:numPr>
       </w:pPr>
       <w:r>
-        <w:t>Konstrukce konvexní obálky metodou Graham Scan</w:t>
-      </w:r>
+        <w:t xml:space="preserve">Konstrukce konvexní obálky metodou Graham </w:t>
+      </w:r>
+      <w:proofErr w:type="spellStart"/>
+      <w:r>
+        <w:t>Scan</w:t>
+      </w:r>
+      <w:proofErr w:type="spellEnd"/>
     </w:p>
     <w:p>
       <w:pPr>
@@ -5058,8 +5139,29 @@
         </w:numPr>
       </w:pPr>
       <w:r>
-        <w:t>Ošetření singulárního případu u Jarvis Scan: existence kolineárních bodů v datasetu</w:t>
-      </w:r>
+        <w:t xml:space="preserve">Ošetření singulárního případu u </w:t>
+      </w:r>
+      <w:proofErr w:type="spellStart"/>
+      <w:r>
+        <w:t>Jarvis</w:t>
+      </w:r>
+      <w:proofErr w:type="spellEnd"/>
+      <w:r>
+        <w:t xml:space="preserve"> </w:t>
+      </w:r>
+      <w:proofErr w:type="spellStart"/>
+      <w:r>
+        <w:t>Scan</w:t>
+      </w:r>
+      <w:proofErr w:type="spellEnd"/>
+      <w:r>
+        <w:t xml:space="preserve">: existence kolineárních bodů v </w:t>
+      </w:r>
+      <w:proofErr w:type="spellStart"/>
+      <w:r>
+        <w:t>datasetu</w:t>
+      </w:r>
+      <w:proofErr w:type="spellEnd"/>
     </w:p>
     <w:p>
       <w:pPr>
@@ -5070,7 +5172,15 @@
         </w:numPr>
       </w:pPr>
       <w:r>
-        <w:t>Konstrukce Minimum Area Enclosing box některou z metod (hlavní směry budov)</w:t>
+        <w:t xml:space="preserve">Konstrukce Minimum Area </w:t>
+      </w:r>
+      <w:proofErr w:type="spellStart"/>
+      <w:r>
+        <w:t>Enclosing</w:t>
+      </w:r>
+      <w:proofErr w:type="spellEnd"/>
+      <w:r>
+        <w:t xml:space="preserve"> box některou z metod (hlavní směry budov)</w:t>
       </w:r>
     </w:p>
     <w:p>
@@ -5082,7 +5192,23 @@
         </w:numPr>
       </w:pPr>
       <w:r>
-        <w:t>Algoritmus pro automatické generování konvexních/nekonvexních množin bodů různých tvarů (kruh, elipsa, čtverec, star shaped, popř. další)</w:t>
+        <w:t xml:space="preserve">Algoritmus pro automatické generování konvexních/nekonvexních množin bodů různých tvarů (kruh, elipsa, čtverec, </w:t>
+      </w:r>
+      <w:proofErr w:type="spellStart"/>
+      <w:r>
+        <w:t>star</w:t>
+      </w:r>
+      <w:proofErr w:type="spellEnd"/>
+      <w:r>
+        <w:t xml:space="preserve"> </w:t>
+      </w:r>
+      <w:proofErr w:type="spellStart"/>
+      <w:r>
+        <w:t>shaped</w:t>
+      </w:r>
+      <w:proofErr w:type="spellEnd"/>
+      <w:r>
+        <w:t>, popř. další)</w:t>
       </w:r>
     </w:p>
     <w:p/>
@@ -5147,54 +5273,67 @@
     <w:p/>
     <w:p/>
     <w:p/>
-    <w:p>
-      <w:bookmarkStart w:id="3" w:name="_GoBack"/>
-      <w:bookmarkEnd w:id="3"/>
-    </w:p>
+    <w:p/>
     <w:p>
       <w:pPr>
         <w:pStyle w:val="Nadpis1"/>
       </w:pPr>
-      <w:bookmarkStart w:id="4" w:name="_Toc529351702"/>
+      <w:bookmarkStart w:id="3" w:name="_Toc529351702"/>
       <w:r>
         <w:lastRenderedPageBreak/>
         <w:t>Popis a rozbor problému + vzorce</w:t>
       </w:r>
+      <w:bookmarkEnd w:id="3"/>
+    </w:p>
+    <w:p/>
+    <w:p>
+      <w:pPr>
+        <w:jc w:val="both"/>
+      </w:pPr>
+    </w:p>
+    <w:p>
+      <w:pPr>
+        <w:jc w:val="both"/>
+      </w:pPr>
+    </w:p>
+    <w:p>
+      <w:pPr>
+        <w:jc w:val="both"/>
+      </w:pPr>
+    </w:p>
+    <w:p>
+      <w:pPr>
+        <w:pStyle w:val="Nadpis1"/>
+      </w:pPr>
+      <w:bookmarkStart w:id="4" w:name="_Toc529351703"/>
+      <w:r>
+        <w:t>Popisy algoritmů formální</w:t>
+      </w:r>
+      <w:r>
+        <w:t>m jazykem</w:t>
+      </w:r>
       <w:bookmarkEnd w:id="4"/>
     </w:p>
     <w:p/>
     <w:p>
-      <w:pPr>
-        <w:jc w:val="both"/>
-      </w:pPr>
-    </w:p>
-    <w:p>
-      <w:pPr>
-        <w:jc w:val="both"/>
-      </w:pPr>
-    </w:p>
-    <w:p>
-      <w:pPr>
-        <w:jc w:val="both"/>
-      </w:pPr>
-    </w:p>
-    <w:p>
-      <w:pPr>
-        <w:pStyle w:val="Nadpis1"/>
-      </w:pPr>
-      <w:bookmarkStart w:id="5" w:name="_Toc529351703"/>
-      <w:r>
-        <w:t>Popisy algoritmů formální</w:t>
-      </w:r>
-      <w:r>
-        <w:t>m jazykem</w:t>
-      </w:r>
-      <w:bookmarkEnd w:id="5"/>
-    </w:p>
-    <w:p/>
-    <w:p>
-      <w:r>
-        <w:t>Metody použité v této úloze, byly implementovány v programovacím jazyce C++ v prostředí Qt Creator.</w:t>
+      <w:r>
+        <w:t xml:space="preserve">Metody použité v této úloze, byly implementovány v programovacím jazyce C++ v prostředí </w:t>
+      </w:r>
+      <w:proofErr w:type="spellStart"/>
+      <w:r>
+        <w:t>Qt</w:t>
+      </w:r>
+      <w:proofErr w:type="spellEnd"/>
+      <w:r>
+        <w:t xml:space="preserve"> </w:t>
+      </w:r>
+      <w:proofErr w:type="spellStart"/>
+      <w:r>
+        <w:t>Creator</w:t>
+      </w:r>
+      <w:proofErr w:type="spellEnd"/>
+      <w:r>
+        <w:t>.</w:t>
       </w:r>
       <w:r>
         <w:t xml:space="preserve"> V TZ jsou popsané pouze použité metody, nicméně se nevylučuje existence mnoha dalších metod.</w:t>
@@ -5207,11 +5346,21 @@
       <w:pPr>
         <w:pStyle w:val="Nadpis2"/>
       </w:pPr>
-      <w:bookmarkStart w:id="6" w:name="_Toc529351704"/>
-      <w:r>
-        <w:t>Jarvis Scan</w:t>
-      </w:r>
-      <w:bookmarkEnd w:id="6"/>
+      <w:bookmarkStart w:id="5" w:name="_Toc529351704"/>
+      <w:proofErr w:type="spellStart"/>
+      <w:r>
+        <w:t>Jarvis</w:t>
+      </w:r>
+      <w:proofErr w:type="spellEnd"/>
+      <w:r>
+        <w:t xml:space="preserve"> </w:t>
+      </w:r>
+      <w:proofErr w:type="spellStart"/>
+      <w:r>
+        <w:t>Scan</w:t>
+      </w:r>
+      <w:bookmarkEnd w:id="5"/>
+      <w:proofErr w:type="spellEnd"/>
     </w:p>
     <w:p/>
     <w:p>
@@ -5271,11 +5420,21 @@
       <w:pPr>
         <w:pStyle w:val="Nadpis2"/>
       </w:pPr>
-      <w:bookmarkStart w:id="7" w:name="_Toc529351705"/>
-      <w:r>
-        <w:t>Quick Hull</w:t>
-      </w:r>
-      <w:bookmarkEnd w:id="7"/>
+      <w:bookmarkStart w:id="6" w:name="_Toc529351705"/>
+      <w:proofErr w:type="spellStart"/>
+      <w:r>
+        <w:t>Quick</w:t>
+      </w:r>
+      <w:proofErr w:type="spellEnd"/>
+      <w:r>
+        <w:t xml:space="preserve"> </w:t>
+      </w:r>
+      <w:proofErr w:type="spellStart"/>
+      <w:r>
+        <w:t>Hull</w:t>
+      </w:r>
+      <w:bookmarkEnd w:id="6"/>
+      <w:proofErr w:type="spellEnd"/>
     </w:p>
     <w:p>
       <w:pPr>
@@ -5323,22 +5482,32 @@
       <w:pPr>
         <w:pStyle w:val="Nadpis2"/>
       </w:pPr>
-      <w:bookmarkStart w:id="8" w:name="_Toc529351706"/>
-      <w:r>
-        <w:t>Swep Line</w:t>
+      <w:bookmarkStart w:id="7" w:name="_Toc529351706"/>
+      <w:proofErr w:type="spellStart"/>
+      <w:r>
+        <w:t>Swep</w:t>
+      </w:r>
+      <w:proofErr w:type="spellEnd"/>
+      <w:r>
+        <w:t xml:space="preserve"> Line</w:t>
+      </w:r>
+      <w:bookmarkEnd w:id="7"/>
+    </w:p>
+    <w:p/>
+    <w:p>
+      <w:pPr>
+        <w:pStyle w:val="Nadpis2"/>
+      </w:pPr>
+      <w:bookmarkStart w:id="8" w:name="_Toc529351707"/>
+      <w:r>
+        <w:t xml:space="preserve">Graham </w:t>
+      </w:r>
+      <w:proofErr w:type="spellStart"/>
+      <w:r>
+        <w:t>Scan</w:t>
       </w:r>
       <w:bookmarkEnd w:id="8"/>
-    </w:p>
-    <w:p/>
-    <w:p>
-      <w:pPr>
-        <w:pStyle w:val="Nadpis2"/>
-      </w:pPr>
-      <w:bookmarkStart w:id="9" w:name="_Toc529351707"/>
-      <w:r>
-        <w:t>Graham Scan</w:t>
-      </w:r>
-      <w:bookmarkEnd w:id="9"/>
+      <w:proofErr w:type="spellEnd"/>
     </w:p>
     <w:p>
       <w:pPr>
@@ -5357,7 +5526,7 @@
       <w:pPr>
         <w:pStyle w:val="Nadpis1"/>
       </w:pPr>
-      <w:bookmarkStart w:id="10" w:name="_Toc529351708"/>
+      <w:bookmarkStart w:id="9" w:name="_Toc529351708"/>
       <w:r>
         <w:t>Proble</w:t>
       </w:r>
@@ -5367,133 +5536,132 @@
       <w:r>
         <w:t xml:space="preserve"> + ošetření těchto situací v kódu</w:t>
       </w:r>
+      <w:bookmarkEnd w:id="9"/>
+    </w:p>
+    <w:p>
+      <w:pPr>
+        <w:pStyle w:val="Nadpis2"/>
+      </w:pPr>
+      <w:bookmarkStart w:id="10" w:name="_Toc529351709"/>
+      <w:r>
+        <w:t xml:space="preserve">Existence kolineárních bodů v </w:t>
+      </w:r>
+      <w:proofErr w:type="spellStart"/>
+      <w:r>
+        <w:t>datasetu</w:t>
+      </w:r>
       <w:bookmarkEnd w:id="10"/>
+      <w:proofErr w:type="spellEnd"/>
+    </w:p>
+    <w:p>
+      <w:pPr>
+        <w:jc w:val="both"/>
+      </w:pPr>
+    </w:p>
+    <w:p>
+      <w:pPr>
+        <w:jc w:val="both"/>
+      </w:pPr>
+    </w:p>
+    <w:p>
+      <w:pPr>
+        <w:pStyle w:val="Nadpis3"/>
+      </w:pPr>
+      <w:bookmarkStart w:id="11" w:name="_Toc529351710"/>
+      <w:r>
+        <w:t>Ošetření v</w:t>
+      </w:r>
+      <w:r>
+        <w:t> </w:t>
+      </w:r>
+      <w:r>
+        <w:t>kódu</w:t>
+      </w:r>
+      <w:bookmarkEnd w:id="11"/>
+    </w:p>
+    <w:p>
+      <w:pPr>
+        <w:pStyle w:val="Nadpis1"/>
+      </w:pPr>
+      <w:bookmarkStart w:id="12" w:name="_Toc529351711"/>
+      <w:r>
+        <w:t>Vstupní</w:t>
+      </w:r>
+      <w:r>
+        <w:t xml:space="preserve"> data, formát vstupních da</w:t>
+      </w:r>
+      <w:r>
+        <w:t>t</w:t>
+      </w:r>
+      <w:r>
+        <w:t>, popis</w:t>
+      </w:r>
+      <w:bookmarkEnd w:id="12"/>
+    </w:p>
+    <w:p/>
+    <w:p>
+      <w:pPr>
+        <w:pStyle w:val="Odstavecseseznamem"/>
+      </w:pPr>
+    </w:p>
+    <w:p>
+      <w:pPr>
+        <w:pStyle w:val="Nadpis1"/>
+      </w:pPr>
+      <w:bookmarkStart w:id="13" w:name="_Toc529351712"/>
+      <w:r>
+        <w:t>Výstupní data, formát výstupních da</w:t>
+      </w:r>
+      <w:r>
+        <w:t>t</w:t>
+      </w:r>
+      <w:r>
+        <w:t>, popis</w:t>
+      </w:r>
+      <w:bookmarkEnd w:id="13"/>
+    </w:p>
+    <w:p>
+      <w:pPr>
+        <w:pStyle w:val="Odstavecseseznamem"/>
+      </w:pPr>
+    </w:p>
+    <w:p>
+      <w:pPr>
+        <w:pStyle w:val="Odstavecseseznamem"/>
+      </w:pPr>
+      <w:r>
+        <w:t xml:space="preserve">Výstupem z programu je </w:t>
+      </w:r>
+      <w:r>
+        <w:t>zkonstruování a vizualizace</w:t>
+      </w:r>
+      <w:r>
+        <w:t xml:space="preserve"> </w:t>
+      </w:r>
+      <w:r>
+        <w:t>vzniklé konvexní obálky</w:t>
+      </w:r>
+      <w:r>
+        <w:t xml:space="preserve">, </w:t>
+      </w:r>
+      <w:r>
+        <w:t>typ(tvar) a velikost množiny bodů n a délka trvání konstrukce konvexní obálky pro zvolený algoritmus.</w:t>
+      </w:r>
+    </w:p>
+    <w:p>
+      <w:pPr>
+        <w:pStyle w:val="Odstavecseseznamem"/>
+      </w:pPr>
     </w:p>
     <w:p>
       <w:pPr>
         <w:pStyle w:val="Nadpis2"/>
       </w:pPr>
-      <w:bookmarkStart w:id="11" w:name="_Toc529351709"/>
-      <w:r>
-        <w:t>E</w:t>
-      </w:r>
-      <w:r>
-        <w:t>xistence kolineárních bodů v datasetu</w:t>
-      </w:r>
-      <w:bookmarkEnd w:id="11"/>
-    </w:p>
-    <w:p>
-      <w:pPr>
-        <w:jc w:val="both"/>
-      </w:pPr>
-    </w:p>
-    <w:p>
-      <w:pPr>
-        <w:jc w:val="both"/>
-      </w:pPr>
-    </w:p>
-    <w:p>
-      <w:pPr>
-        <w:pStyle w:val="Nadpis3"/>
-      </w:pPr>
-      <w:bookmarkStart w:id="12" w:name="_Toc529351710"/>
-      <w:r>
-        <w:t>Ošetření v</w:t>
-      </w:r>
-      <w:r>
-        <w:t> </w:t>
-      </w:r>
-      <w:r>
-        <w:t>kódu</w:t>
-      </w:r>
-      <w:bookmarkEnd w:id="12"/>
-    </w:p>
-    <w:p>
-      <w:pPr>
-        <w:pStyle w:val="Nadpis1"/>
-      </w:pPr>
-      <w:bookmarkStart w:id="13" w:name="_Toc529351711"/>
-      <w:r>
-        <w:t>Vstupní</w:t>
-      </w:r>
-      <w:r>
-        <w:t xml:space="preserve"> data, formát vstupních da</w:t>
-      </w:r>
-      <w:r>
-        <w:t>t</w:t>
-      </w:r>
-      <w:r>
-        <w:t>, popis</w:t>
-      </w:r>
-      <w:bookmarkEnd w:id="13"/>
-    </w:p>
-    <w:p/>
-    <w:p>
-      <w:pPr>
-        <w:pStyle w:val="Odstavecseseznamem"/>
-      </w:pPr>
-    </w:p>
-    <w:p>
-      <w:pPr>
-        <w:pStyle w:val="Nadpis1"/>
-      </w:pPr>
-      <w:bookmarkStart w:id="14" w:name="_Toc529351712"/>
-      <w:r>
-        <w:t>Výstupní data, formát výstupních da</w:t>
-      </w:r>
-      <w:r>
-        <w:t>t</w:t>
-      </w:r>
-      <w:r>
-        <w:t>, popis</w:t>
+      <w:bookmarkStart w:id="14" w:name="_Toc529351713"/>
+      <w:r>
+        <w:t>Grafy ilustrující doby běhu algoritmů pro zvolená n</w:t>
       </w:r>
       <w:bookmarkEnd w:id="14"/>
-    </w:p>
-    <w:p>
-      <w:pPr>
-        <w:pStyle w:val="Odstavecseseznamem"/>
-      </w:pPr>
-    </w:p>
-    <w:p>
-      <w:pPr>
-        <w:pStyle w:val="Odstavecseseznamem"/>
-      </w:pPr>
-      <w:r>
-        <w:t xml:space="preserve">Výstupem z programu je </w:t>
-      </w:r>
-      <w:r>
-        <w:t>zkonstruování a vizualizace</w:t>
-      </w:r>
-      <w:r>
-        <w:t xml:space="preserve"> </w:t>
-      </w:r>
-      <w:r>
-        <w:t>vzniklé konvexní obálky</w:t>
-      </w:r>
-      <w:r>
-        <w:t xml:space="preserve">, </w:t>
-      </w:r>
-      <w:r>
-        <w:t>typ(tvar) a velikost množiny bodů n a délka trvání konstrukce konvexní obálky pro zvolený algoritmus.</w:t>
-      </w:r>
-    </w:p>
-    <w:p>
-      <w:pPr>
-        <w:pStyle w:val="Odstavecseseznamem"/>
-      </w:pPr>
-    </w:p>
-    <w:p>
-      <w:pPr>
-        <w:pStyle w:val="Nadpis2"/>
-      </w:pPr>
-      <w:bookmarkStart w:id="15" w:name="_Toc529351713"/>
-      <w:r>
-        <w:t>G</w:t>
-      </w:r>
-      <w:r>
-        <w:t>rafy ilustrující doby běhu algoritmů pro zvolená n</w:t>
-      </w:r>
-      <w:bookmarkEnd w:id="15"/>
     </w:p>
     <w:p/>
     <w:p/>
@@ -5501,19 +5669,35 @@
       <w:pPr>
         <w:pStyle w:val="Nadpis3"/>
       </w:pPr>
-      <w:bookmarkStart w:id="16" w:name="_Toc529351714"/>
-      <w:r>
-        <w:t>n = ; kruhová množina</w:t>
-      </w:r>
+      <w:bookmarkStart w:id="15" w:name="_Toc529351714"/>
+      <w:r>
+        <w:t xml:space="preserve">n </w:t>
+      </w:r>
+      <w:proofErr w:type="gramStart"/>
+      <w:r>
+        <w:t>= ;</w:t>
+      </w:r>
+      <w:proofErr w:type="gramEnd"/>
+      <w:r>
+        <w:t xml:space="preserve"> kruhová množina</w:t>
+      </w:r>
+      <w:bookmarkEnd w:id="15"/>
+    </w:p>
+    <w:p/>
+    <w:p>
+      <w:pPr>
+        <w:pStyle w:val="Nadpis3"/>
+      </w:pPr>
+      <w:bookmarkStart w:id="16" w:name="_Toc529351715"/>
       <w:bookmarkEnd w:id="16"/>
-    </w:p>
-    <w:p/>
-    <w:p>
-      <w:pPr>
-        <w:pStyle w:val="Nadpis3"/>
-      </w:pPr>
-      <w:bookmarkStart w:id="17" w:name="_Toc529351715"/>
+      <w:r>
+        <w:t>náhodná mn</w:t>
+      </w:r>
+      <w:bookmarkStart w:id="17" w:name="_GoBack"/>
       <w:bookmarkEnd w:id="17"/>
+      <w:r>
+        <w:t>ožina</w:t>
+      </w:r>
     </w:p>
     <w:p/>
     <w:p>
@@ -5522,6 +5706,9 @@
       </w:pPr>
       <w:bookmarkStart w:id="18" w:name="_Toc529351716"/>
       <w:bookmarkEnd w:id="18"/>
+      <w:r>
+        <w:t>rastr</w:t>
+      </w:r>
     </w:p>
     <w:p/>
     <w:p>
@@ -5594,8 +5781,13 @@
         <w:pStyle w:val="Nadpis1"/>
       </w:pPr>
       <w:bookmarkStart w:id="26" w:name="_Toc529351724"/>
-      <w:r>
-        <w:t>Printscreen vytvořené aplikace</w:t>
+      <w:proofErr w:type="spellStart"/>
+      <w:r>
+        <w:t>Printscreen</w:t>
+      </w:r>
+      <w:proofErr w:type="spellEnd"/>
+      <w:r>
+        <w:t xml:space="preserve"> vytvořené aplikace</w:t>
       </w:r>
       <w:bookmarkEnd w:id="26"/>
     </w:p>
@@ -5632,7 +5824,11 @@
       </w:pPr>
       <w:bookmarkStart w:id="28" w:name="_Toc529351726"/>
       <w:r>
-        <w:t>Třída Algor</w:t>
+        <w:t xml:space="preserve">Třída </w:t>
+      </w:r>
+      <w:proofErr w:type="spellStart"/>
+      <w:r>
+        <w:t>Algor</w:t>
       </w:r>
       <w:r>
         <w:t>i</w:t>
@@ -5641,6 +5837,7 @@
         <w:t>thms</w:t>
       </w:r>
       <w:bookmarkEnd w:id="28"/>
+      <w:proofErr w:type="spellEnd"/>
     </w:p>
     <w:p/>
     <w:p>
@@ -5649,9 +5846,14 @@
       </w:pPr>
       <w:bookmarkStart w:id="29" w:name="_Toc529351727"/>
       <w:r>
-        <w:t>Metody třídy Algorithms</w:t>
+        <w:t xml:space="preserve">Metody třídy </w:t>
+      </w:r>
+      <w:proofErr w:type="spellStart"/>
+      <w:r>
+        <w:t>Algorithms</w:t>
       </w:r>
       <w:bookmarkEnd w:id="29"/>
+      <w:proofErr w:type="spellEnd"/>
     </w:p>
     <w:p>
       <w:pPr>
@@ -5847,9 +6049,14 @@
       </w:pPr>
       <w:bookmarkStart w:id="30" w:name="_Toc529351728"/>
       <w:r>
-        <w:t>Třída Draw</w:t>
+        <w:t xml:space="preserve">Třída </w:t>
+      </w:r>
+      <w:proofErr w:type="spellStart"/>
+      <w:r>
+        <w:t>Draw</w:t>
       </w:r>
       <w:bookmarkEnd w:id="30"/>
+      <w:proofErr w:type="spellEnd"/>
     </w:p>
     <w:p/>
     <w:p>
@@ -5858,9 +6065,14 @@
       </w:pPr>
       <w:bookmarkStart w:id="31" w:name="_Toc529351729"/>
       <w:r>
-        <w:t>Datové položky třídy Draw</w:t>
+        <w:t xml:space="preserve">Datové položky třídy </w:t>
+      </w:r>
+      <w:proofErr w:type="spellStart"/>
+      <w:r>
+        <w:t>Draw</w:t>
       </w:r>
       <w:bookmarkEnd w:id="31"/>
+      <w:proofErr w:type="spellEnd"/>
     </w:p>
     <w:p/>
     <w:p>
@@ -5869,9 +6081,14 @@
       </w:pPr>
       <w:bookmarkStart w:id="32" w:name="_Toc529351730"/>
       <w:r>
-        <w:t>Metody třídy Draw</w:t>
+        <w:t xml:space="preserve">Metody třídy </w:t>
+      </w:r>
+      <w:proofErr w:type="spellStart"/>
+      <w:r>
+        <w:t>Draw</w:t>
       </w:r>
       <w:bookmarkEnd w:id="32"/>
+      <w:proofErr w:type="spellEnd"/>
     </w:p>
     <w:p>
       <w:pPr>
@@ -5981,9 +6198,14 @@
       </w:pPr>
       <w:bookmarkStart w:id="35" w:name="_Toc529351733"/>
       <w:r>
-        <w:t>Třída Generate</w:t>
+        <w:t xml:space="preserve">Třída </w:t>
+      </w:r>
+      <w:proofErr w:type="spellStart"/>
+      <w:r>
+        <w:t>Generate</w:t>
       </w:r>
       <w:bookmarkEnd w:id="35"/>
+      <w:proofErr w:type="spellEnd"/>
     </w:p>
     <w:p/>
     <w:p>
@@ -6107,6 +6329,7 @@
           <w:docPartUnique/>
         </w:docPartObj>
       </w:sdtPr>
+      <w:sdtEndPr/>
       <w:sdtContent>
         <w:r>
           <w:fldChar w:fldCharType="begin"/>
@@ -11032,7 +11255,6 @@
   <w:style w:type="character" w:default="1" w:styleId="Standardnpsmoodstavce">
     <w:name w:val="Default Paragraph Font"/>
     <w:uiPriority w:val="1"/>
-    <w:semiHidden/>
     <w:unhideWhenUsed/>
   </w:style>
   <w:style w:type="table" w:default="1" w:styleId="Normlntabulka">
@@ -11640,577 +11862,6 @@
 </w:styles>
 </file>
 
-<file path=word/glossary/document.xml><?xml version="1.0" encoding="utf-8"?>
-<w:glossaryDocument xmlns:wpc="http://schemas.microsoft.com/office/word/2010/wordprocessingCanvas" xmlns:cx="http://schemas.microsoft.com/office/drawing/2014/chartex" xmlns:cx1="http://schemas.microsoft.com/office/drawing/2015/9/8/chartex" xmlns:cx2="http://schemas.microsoft.com/office/drawing/2015/10/21/chartex" xmlns:cx3="http://schemas.microsoft.com/office/drawing/2016/5/9/chartex" xmlns:cx4="http://schemas.microsoft.com/office/drawing/2016/5/10/chartex" xmlns:cx5="http://schemas.microsoft.com/office/drawing/2016/5/11/chartex" xmlns:cx6="http://schemas.microsoft.com/office/drawing/2016/5/12/chartex" xmlns:cx7="http://schemas.microsoft.com/office/drawing/2016/5/13/chartex" xmlns:cx8="http://schemas.microsoft.com/office/drawing/2016/5/14/chartex" xmlns:mc="http://schemas.openxmlformats.org/markup-compatibility/2006" xmlns:aink="http://schemas.microsoft.com/office/drawing/2016/ink" xmlns:am3d="http://schemas.microsoft.com/office/drawing/2017/model3d" xmlns:o="urn:schemas-microsoft-com:office:office" xmlns:r="http://schemas.openxmlformats.org/officeDocument/2006/relationships" xmlns:m="http://schemas.openxmlformats.org/officeDocument/2006/math" xmlns:v="urn:schemas-microsoft-com:vml" xmlns:wp14="http://schemas.microsoft.com/office/word/2010/wordprocessingDrawing" xmlns:wp="http://schemas.openxmlformats.org/drawingml/2006/wordprocessingDrawing" xmlns:w10="urn:schemas-microsoft-com:office:word" xmlns:w="http://schemas.openxmlformats.org/wordprocessingml/2006/main" xmlns:w14="http://schemas.microsoft.com/office/word/2010/wordml" xmlns:w15="http://schemas.microsoft.com/office/word/2012/wordml" xmlns:w16cid="http://schemas.microsoft.com/office/word/2016/wordml/cid" xmlns:w16se="http://schemas.microsoft.com/office/word/2015/wordml/symex" xmlns:wpg="http://schemas.microsoft.com/office/word/2010/wordprocessingGroup" xmlns:wpi="http://schemas.microsoft.com/office/word/2010/wordprocessingInk" xmlns:wne="http://schemas.microsoft.com/office/word/2006/wordml" xmlns:wps="http://schemas.microsoft.com/office/word/2010/wordprocessingShape" mc:Ignorable="w14 w15 w16se w16cid wp14"/>
-</file>
-
-<file path=word/glossary/fontTable.xml><?xml version="1.0" encoding="utf-8"?>
-<w:fonts xmlns:mc="http://schemas.openxmlformats.org/markup-compatibility/2006" xmlns:r="http://schemas.openxmlformats.org/officeDocument/2006/relationships" xmlns:w="http://schemas.openxmlformats.org/wordprocessingml/2006/main" xmlns:w14="http://schemas.microsoft.com/office/word/2010/wordml" xmlns:w15="http://schemas.microsoft.com/office/word/2012/wordml" xmlns:w16cid="http://schemas.microsoft.com/office/word/2016/wordml/cid" xmlns:w16se="http://schemas.microsoft.com/office/word/2015/wordml/symex" mc:Ignorable="w14 w15 w16se w16cid">
-  <w:font w:name="Courier New">
-    <w:panose1 w:val="02070309020205020404"/>
-    <w:charset w:val="EE"/>
-    <w:family w:val="modern"/>
-    <w:pitch w:val="fixed"/>
-    <w:sig w:usb0="E0002EFF" w:usb1="C0007843" w:usb2="00000009" w:usb3="00000000" w:csb0="000001FF" w:csb1="00000000"/>
-  </w:font>
-  <w:font w:name="Times New Roman">
-    <w:panose1 w:val="02020603050405020304"/>
-    <w:charset w:val="EE"/>
-    <w:family w:val="roman"/>
-    <w:pitch w:val="variable"/>
-    <w:sig w:usb0="E0002EFF" w:usb1="C000785B" w:usb2="00000009" w:usb3="00000000" w:csb0="000001FF" w:csb1="00000000"/>
-  </w:font>
-  <w:font w:name="Wingdings">
-    <w:panose1 w:val="05000000000000000000"/>
-    <w:charset w:val="02"/>
-    <w:family w:val="auto"/>
-    <w:pitch w:val="variable"/>
-    <w:sig w:usb0="00000000" w:usb1="10000000" w:usb2="00000000" w:usb3="00000000" w:csb0="80000000" w:csb1="00000000"/>
-  </w:font>
-  <w:font w:name="Symbol">
-    <w:panose1 w:val="05050102010706020507"/>
-    <w:charset w:val="02"/>
-    <w:family w:val="roman"/>
-    <w:pitch w:val="variable"/>
-    <w:sig w:usb0="00000000" w:usb1="10000000" w:usb2="00000000" w:usb3="00000000" w:csb0="80000000" w:csb1="00000000"/>
-  </w:font>
-  <w:font w:name="F32">
-    <w:altName w:val="Calibri"/>
-    <w:panose1 w:val="00000000000000000000"/>
-    <w:charset w:val="00"/>
-    <w:family w:val="swiss"/>
-    <w:notTrueType/>
-    <w:pitch w:val="default"/>
-    <w:sig w:usb0="00000003" w:usb1="00000000" w:usb2="00000000" w:usb3="00000000" w:csb0="00000001" w:csb1="00000000"/>
-  </w:font>
-  <w:font w:name="Calibri Light">
-    <w:panose1 w:val="020F0302020204030204"/>
-    <w:charset w:val="EE"/>
-    <w:family w:val="swiss"/>
-    <w:pitch w:val="variable"/>
-    <w:sig w:usb0="E0002AFF" w:usb1="C000247B" w:usb2="00000009" w:usb3="00000000" w:csb0="000001FF" w:csb1="00000000"/>
-  </w:font>
-  <w:font w:name="Lucidasans">
-    <w:charset w:val="00"/>
-    <w:family w:val="auto"/>
-    <w:pitch w:val="default"/>
-  </w:font>
-  <w:font w:name="Segoe UI">
-    <w:panose1 w:val="020B0502040204020203"/>
-    <w:charset w:val="EE"/>
-    <w:family w:val="swiss"/>
-    <w:pitch w:val="variable"/>
-    <w:sig w:usb0="E4002EFF" w:usb1="C000E47F" w:usb2="00000009" w:usb3="00000000" w:csb0="000001FF" w:csb1="00000000"/>
-  </w:font>
-  <w:font w:name="Calibri">
-    <w:panose1 w:val="020F0502020204030204"/>
-    <w:charset w:val="EE"/>
-    <w:family w:val="swiss"/>
-    <w:pitch w:val="variable"/>
-    <w:sig w:usb0="E0002AFF" w:usb1="C000247B" w:usb2="00000009" w:usb3="00000000" w:csb0="000001FF" w:csb1="00000000"/>
-  </w:font>
-  <w:font w:name="Arial">
-    <w:panose1 w:val="020B0604020202020204"/>
-    <w:charset w:val="EE"/>
-    <w:family w:val="swiss"/>
-    <w:pitch w:val="variable"/>
-    <w:sig w:usb0="E0002EFF" w:usb1="C000785B" w:usb2="00000009" w:usb3="00000000" w:csb0="000001FF" w:csb1="00000000"/>
-  </w:font>
-  <w:font w:name="Cambria Math">
-    <w:panose1 w:val="02040503050406030204"/>
-    <w:charset w:val="EE"/>
-    <w:family w:val="roman"/>
-    <w:pitch w:val="variable"/>
-    <w:sig w:usb0="E00006FF" w:usb1="420024FF" w:usb2="02000000" w:usb3="00000000" w:csb0="0000019F" w:csb1="00000000"/>
-  </w:font>
-</w:fonts>
-</file>
-
-<file path=word/glossary/settings.xml><?xml version="1.0" encoding="utf-8"?>
-<w:settings xmlns:mc="http://schemas.openxmlformats.org/markup-compatibility/2006" xmlns:o="urn:schemas-microsoft-com:office:office" xmlns:r="http://schemas.openxmlformats.org/officeDocument/2006/relationships" xmlns:m="http://schemas.openxmlformats.org/officeDocument/2006/math" xmlns:v="urn:schemas-microsoft-com:vml" xmlns:w10="urn:schemas-microsoft-com:office:word" xmlns:w="http://schemas.openxmlformats.org/wordprocessingml/2006/main" xmlns:w14="http://schemas.microsoft.com/office/word/2010/wordml" xmlns:w15="http://schemas.microsoft.com/office/word/2012/wordml" xmlns:w16cid="http://schemas.microsoft.com/office/word/2016/wordml/cid" xmlns:w16se="http://schemas.microsoft.com/office/word/2015/wordml/symex" xmlns:sl="http://schemas.openxmlformats.org/schemaLibrary/2006/main" mc:Ignorable="w14 w15 w16se w16cid">
-  <w:view w:val="normal"/>
-  <w:defaultTabStop w:val="708"/>
-  <w:hyphenationZone w:val="425"/>
-  <w:characterSpacingControl w:val="doNotCompress"/>
-  <w:compat>
-    <w:useFELayout/>
-    <w:compatSetting w:name="compatibilityMode" w:uri="http://schemas.microsoft.com/office/word" w:val="15"/>
-    <w:compatSetting w:name="overrideTableStyleFontSizeAndJustification" w:uri="http://schemas.microsoft.com/office/word" w:val="1"/>
-    <w:compatSetting w:name="enableOpenTypeFeatures" w:uri="http://schemas.microsoft.com/office/word" w:val="1"/>
-    <w:compatSetting w:name="doNotFlipMirrorIndents" w:uri="http://schemas.microsoft.com/office/word" w:val="1"/>
-    <w:compatSetting w:name="differentiateMultirowTableHeaders" w:uri="http://schemas.microsoft.com/office/word" w:val="1"/>
-    <w:compatSetting w:name="useWord2013TrackBottomHyphenation" w:uri="http://schemas.microsoft.com/office/word" w:val="0"/>
-  </w:compat>
-  <w:rsids>
-    <w:rsidRoot w:val="00C77CB5"/>
-    <w:rsid w:val="00C77CB5"/>
-  </w:rsids>
-  <m:mathPr>
-    <m:mathFont m:val="Cambria Math"/>
-    <m:brkBin m:val="before"/>
-    <m:brkBinSub m:val="--"/>
-    <m:smallFrac m:val="0"/>
-    <m:dispDef/>
-    <m:lMargin m:val="0"/>
-    <m:rMargin m:val="0"/>
-    <m:defJc m:val="centerGroup"/>
-    <m:wrapIndent m:val="1440"/>
-    <m:intLim m:val="subSup"/>
-    <m:naryLim m:val="undOvr"/>
-  </m:mathPr>
-  <w:themeFontLang w:val="cs-CZ"/>
-  <w:clrSchemeMapping w:bg1="light1" w:t1="dark1" w:bg2="light2" w:t2="dark2" w:accent1="accent1" w:accent2="accent2" w:accent3="accent3" w:accent4="accent4" w:accent5="accent5" w:accent6="accent6" w:hyperlink="hyperlink" w:followedHyperlink="followedHyperlink"/>
-  <w:decimalSymbol w:val=","/>
-  <w:listSeparator w:val=";"/>
-  <w15:chartTrackingRefBased/>
-</w:settings>
-</file>
-
-<file path=word/glossary/styles.xml><?xml version="1.0" encoding="utf-8"?>
-<w:styles xmlns:mc="http://schemas.openxmlformats.org/markup-compatibility/2006" xmlns:r="http://schemas.openxmlformats.org/officeDocument/2006/relationships" xmlns:w="http://schemas.openxmlformats.org/wordprocessingml/2006/main" xmlns:w14="http://schemas.microsoft.com/office/word/2010/wordml" xmlns:w15="http://schemas.microsoft.com/office/word/2012/wordml" xmlns:w16cid="http://schemas.microsoft.com/office/word/2016/wordml/cid" xmlns:w16se="http://schemas.microsoft.com/office/word/2015/wordml/symex" mc:Ignorable="w14 w15 w16se w16cid">
-  <w:docDefaults>
-    <w:rPrDefault>
-      <w:rPr>
-        <w:rFonts w:asciiTheme="minorHAnsi" w:eastAsiaTheme="minorEastAsia" w:hAnsiTheme="minorHAnsi" w:cstheme="minorBidi"/>
-        <w:sz w:val="22"/>
-        <w:szCs w:val="22"/>
-        <w:lang w:val="cs-CZ" w:eastAsia="cs-CZ" w:bidi="ar-SA"/>
-      </w:rPr>
-    </w:rPrDefault>
-    <w:pPrDefault>
-      <w:pPr>
-        <w:spacing w:after="160" w:line="259" w:lineRule="auto"/>
-      </w:pPr>
-    </w:pPrDefault>
-  </w:docDefaults>
-  <w:latentStyles w:defLockedState="0" w:defUIPriority="99" w:defSemiHidden="0" w:defUnhideWhenUsed="0" w:defQFormat="0" w:count="375">
-    <w:lsdException w:name="Normal" w:uiPriority="0" w:qFormat="1"/>
-    <w:lsdException w:name="heading 1" w:uiPriority="9" w:qFormat="1"/>
-    <w:lsdException w:name="heading 2" w:semiHidden="1" w:uiPriority="9" w:unhideWhenUsed="1" w:qFormat="1"/>
-    <w:lsdException w:name="heading 3" w:semiHidden="1" w:uiPriority="9" w:unhideWhenUsed="1" w:qFormat="1"/>
-    <w:lsdException w:name="heading 4" w:semiHidden="1" w:uiPriority="9" w:unhideWhenUsed="1" w:qFormat="1"/>
-    <w:lsdException w:name="heading 5" w:semiHidden="1" w:uiPriority="9" w:unhideWhenUsed="1" w:qFormat="1"/>
-    <w:lsdException w:name="heading 6" w:semiHidden="1" w:uiPriority="9" w:unhideWhenUsed="1" w:qFormat="1"/>
-    <w:lsdException w:name="heading 7" w:semiHidden="1" w:uiPriority="9" w:unhideWhenUsed="1" w:qFormat="1"/>
-    <w:lsdException w:name="heading 8" w:semiHidden="1" w:uiPriority="9" w:unhideWhenUsed="1" w:qFormat="1"/>
-    <w:lsdException w:name="heading 9" w:semiHidden="1" w:uiPriority="9" w:unhideWhenUsed="1" w:qFormat="1"/>
-    <w:lsdException w:name="index 1" w:semiHidden="1" w:unhideWhenUsed="1"/>
-    <w:lsdException w:name="index 2" w:semiHidden="1" w:unhideWhenUsed="1"/>
-    <w:lsdException w:name="index 3" w:semiHidden="1" w:unhideWhenUsed="1"/>
-    <w:lsdException w:name="index 4" w:semiHidden="1" w:unhideWhenUsed="1"/>
-    <w:lsdException w:name="index 5" w:semiHidden="1" w:unhideWhenUsed="1"/>
-    <w:lsdException w:name="index 6" w:semiHidden="1" w:unhideWhenUsed="1"/>
-    <w:lsdException w:name="index 7" w:semiHidden="1" w:unhideWhenUsed="1"/>
-    <w:lsdException w:name="index 8" w:semiHidden="1" w:unhideWhenUsed="1"/>
-    <w:lsdException w:name="index 9" w:semiHidden="1" w:unhideWhenUsed="1"/>
-    <w:lsdException w:name="toc 1" w:semiHidden="1" w:uiPriority="39" w:unhideWhenUsed="1"/>
-    <w:lsdException w:name="toc 2" w:semiHidden="1" w:uiPriority="39" w:unhideWhenUsed="1"/>
-    <w:lsdException w:name="toc 3" w:semiHidden="1" w:uiPriority="39" w:unhideWhenUsed="1"/>
-    <w:lsdException w:name="toc 4" w:semiHidden="1" w:uiPriority="39" w:unhideWhenUsed="1"/>
-    <w:lsdException w:name="toc 5" w:semiHidden="1" w:uiPriority="39" w:unhideWhenUsed="1"/>
-    <w:lsdException w:name="toc 6" w:semiHidden="1" w:uiPriority="39" w:unhideWhenUsed="1"/>
-    <w:lsdException w:name="toc 7" w:semiHidden="1" w:uiPriority="39" w:unhideWhenUsed="1"/>
-    <w:lsdException w:name="toc 8" w:semiHidden="1" w:uiPriority="39" w:unhideWhenUsed="1"/>
-    <w:lsdException w:name="toc 9" w:semiHidden="1" w:uiPriority="39" w:unhideWhenUsed="1"/>
-    <w:lsdException w:name="Normal Indent" w:semiHidden="1" w:unhideWhenUsed="1"/>
-    <w:lsdException w:name="footnote text" w:semiHidden="1" w:unhideWhenUsed="1"/>
-    <w:lsdException w:name="annotation text" w:semiHidden="1" w:unhideWhenUsed="1"/>
-    <w:lsdException w:name="header" w:semiHidden="1" w:unhideWhenUsed="1"/>
-    <w:lsdException w:name="footer" w:semiHidden="1" w:unhideWhenUsed="1"/>
-    <w:lsdException w:name="index heading" w:semiHidden="1" w:unhideWhenUsed="1"/>
-    <w:lsdException w:name="caption" w:semiHidden="1" w:uiPriority="35" w:unhideWhenUsed="1" w:qFormat="1"/>
-    <w:lsdException w:name="table of figures" w:semiHidden="1" w:unhideWhenUsed="1"/>
-    <w:lsdException w:name="envelope address" w:semiHidden="1" w:unhideWhenUsed="1"/>
-    <w:lsdException w:name="envelope return" w:semiHidden="1" w:unhideWhenUsed="1"/>
-    <w:lsdException w:name="footnote reference" w:semiHidden="1" w:unhideWhenUsed="1"/>
-    <w:lsdException w:name="annotation reference" w:semiHidden="1" w:unhideWhenUsed="1"/>
-    <w:lsdException w:name="line number" w:semiHidden="1" w:unhideWhenUsed="1"/>
-    <w:lsdException w:name="page number" w:semiHidden="1" w:unhideWhenUsed="1"/>
-    <w:lsdException w:name="endnote reference" w:semiHidden="1" w:unhideWhenUsed="1"/>
-    <w:lsdException w:name="endnote text" w:semiHidden="1" w:unhideWhenUsed="1"/>
-    <w:lsdException w:name="table of authorities" w:semiHidden="1" w:unhideWhenUsed="1"/>
-    <w:lsdException w:name="macro" w:semiHidden="1" w:unhideWhenUsed="1"/>
-    <w:lsdException w:name="toa heading" w:semiHidden="1" w:unhideWhenUsed="1"/>
-    <w:lsdException w:name="List" w:semiHidden="1" w:unhideWhenUsed="1"/>
-    <w:lsdException w:name="List Bullet" w:semiHidden="1" w:unhideWhenUsed="1"/>
-    <w:lsdException w:name="List Number" w:semiHidden="1" w:unhideWhenUsed="1"/>
-    <w:lsdException w:name="List 2" w:semiHidden="1" w:unhideWhenUsed="1"/>
-    <w:lsdException w:name="List 3" w:semiHidden="1" w:unhideWhenUsed="1"/>
-    <w:lsdException w:name="List 4" w:semiHidden="1" w:unhideWhenUsed="1"/>
-    <w:lsdException w:name="List 5" w:semiHidden="1" w:unhideWhenUsed="1"/>
-    <w:lsdException w:name="List Bullet 2" w:semiHidden="1" w:unhideWhenUsed="1"/>
-    <w:lsdException w:name="List Bullet 3" w:semiHidden="1" w:unhideWhenUsed="1"/>
-    <w:lsdException w:name="List Bullet 4" w:semiHidden="1" w:unhideWhenUsed="1"/>
-    <w:lsdException w:name="List Bullet 5" w:semiHidden="1" w:unhideWhenUsed="1"/>
-    <w:lsdException w:name="List Number 2" w:semiHidden="1" w:unhideWhenUsed="1"/>
-    <w:lsdException w:name="List Number 3" w:semiHidden="1" w:unhideWhenUsed="1"/>
-    <w:lsdException w:name="List Number 4" w:semiHidden="1" w:unhideWhenUsed="1"/>
-    <w:lsdException w:name="List Number 5" w:semiHidden="1" w:unhideWhenUsed="1"/>
-    <w:lsdException w:name="Title" w:uiPriority="10" w:qFormat="1"/>
-    <w:lsdException w:name="Closing" w:semiHidden="1" w:unhideWhenUsed="1"/>
-    <w:lsdException w:name="Signature" w:semiHidden="1" w:unhideWhenUsed="1"/>
-    <w:lsdException w:name="Default Paragraph Font" w:semiHidden="1" w:uiPriority="1" w:unhideWhenUsed="1"/>
-    <w:lsdException w:name="Body Text" w:semiHidden="1" w:unhideWhenUsed="1"/>
-    <w:lsdException w:name="Body Text Indent" w:semiHidden="1" w:unhideWhenUsed="1"/>
-    <w:lsdException w:name="List Continue" w:semiHidden="1" w:unhideWhenUsed="1"/>
-    <w:lsdException w:name="List Continue 2" w:semiHidden="1" w:unhideWhenUsed="1"/>
-    <w:lsdException w:name="List Continue 3" w:semiHidden="1" w:unhideWhenUsed="1"/>
-    <w:lsdException w:name="List Continue 4" w:semiHidden="1" w:unhideWhenUsed="1"/>
-    <w:lsdException w:name="List Continue 5" w:semiHidden="1" w:unhideWhenUsed="1"/>
-    <w:lsdException w:name="Message Header" w:semiHidden="1" w:unhideWhenUsed="1"/>
-    <w:lsdException w:name="Subtitle" w:uiPriority="11" w:qFormat="1"/>
-    <w:lsdException w:name="Salutation" w:semiHidden="1" w:unhideWhenUsed="1"/>
-    <w:lsdException w:name="Date" w:semiHidden="1" w:unhideWhenUsed="1"/>
-    <w:lsdException w:name="Body Text First Indent" w:semiHidden="1" w:unhideWhenUsed="1"/>
-    <w:lsdException w:name="Body Text First Indent 2" w:semiHidden="1" w:unhideWhenUsed="1"/>
-    <w:lsdException w:name="Note Heading" w:semiHidden="1" w:unhideWhenUsed="1"/>
-    <w:lsdException w:name="Body Text 2" w:semiHidden="1" w:unhideWhenUsed="1"/>
-    <w:lsdException w:name="Body Text 3" w:semiHidden="1" w:unhideWhenUsed="1"/>
-    <w:lsdException w:name="Body Text Indent 2" w:semiHidden="1" w:unhideWhenUsed="1"/>
-    <w:lsdException w:name="Body Text Indent 3" w:semiHidden="1" w:unhideWhenUsed="1"/>
-    <w:lsdException w:name="Block Text" w:semiHidden="1" w:unhideWhenUsed="1"/>
-    <w:lsdException w:name="Hyperlink" w:semiHidden="1" w:unhideWhenUsed="1"/>
-    <w:lsdException w:name="FollowedHyperlink" w:semiHidden="1" w:unhideWhenUsed="1"/>
-    <w:lsdException w:name="Strong" w:uiPriority="22" w:qFormat="1"/>
-    <w:lsdException w:name="Emphasis" w:uiPriority="20" w:qFormat="1"/>
-    <w:lsdException w:name="Document Map" w:semiHidden="1" w:unhideWhenUsed="1"/>
-    <w:lsdException w:name="Plain Text" w:semiHidden="1" w:unhideWhenUsed="1"/>
-    <w:lsdException w:name="E-mail Signature" w:semiHidden="1" w:unhideWhenUsed="1"/>
-    <w:lsdException w:name="HTML Top of Form" w:semiHidden="1" w:unhideWhenUsed="1"/>
-    <w:lsdException w:name="HTML Bottom of Form" w:semiHidden="1" w:unhideWhenUsed="1"/>
-    <w:lsdException w:name="Normal (Web)" w:semiHidden="1" w:unhideWhenUsed="1"/>
-    <w:lsdException w:name="HTML Acronym" w:semiHidden="1" w:unhideWhenUsed="1"/>
-    <w:lsdException w:name="HTML Address" w:semiHidden="1" w:unhideWhenUsed="1"/>
-    <w:lsdException w:name="HTML Cite" w:semiHidden="1" w:unhideWhenUsed="1"/>
-    <w:lsdException w:name="HTML Code" w:semiHidden="1" w:unhideWhenUsed="1"/>
-    <w:lsdException w:name="HTML Definition" w:semiHidden="1" w:unhideWhenUsed="1"/>
-    <w:lsdException w:name="HTML Keyboard" w:semiHidden="1" w:unhideWhenUsed="1"/>
-    <w:lsdException w:name="HTML Preformatted" w:semiHidden="1" w:unhideWhenUsed="1"/>
-    <w:lsdException w:name="HTML Sample" w:semiHidden="1" w:unhideWhenUsed="1"/>
-    <w:lsdException w:name="HTML Typewriter" w:semiHidden="1" w:unhideWhenUsed="1"/>
-    <w:lsdException w:name="HTML Variable" w:semiHidden="1" w:unhideWhenUsed="1"/>
-    <w:lsdException w:name="Normal Table" w:semiHidden="1" w:unhideWhenUsed="1"/>
-    <w:lsdException w:name="annotation subject" w:semiHidden="1" w:unhideWhenUsed="1"/>
-    <w:lsdException w:name="No List" w:semiHidden="1" w:unhideWhenUsed="1"/>
-    <w:lsdException w:name="Outline List 1" w:semiHidden="1" w:unhideWhenUsed="1"/>
-    <w:lsdException w:name="Outline List 2" w:semiHidden="1" w:unhideWhenUsed="1"/>
-    <w:lsdException w:name="Outline List 3" w:semiHidden="1" w:unhideWhenUsed="1"/>
-    <w:lsdException w:name="Table Simple 1" w:semiHidden="1" w:unhideWhenUsed="1"/>
-    <w:lsdException w:name="Table Simple 2" w:semiHidden="1" w:unhideWhenUsed="1"/>
-    <w:lsdException w:name="Table Simple 3" w:semiHidden="1" w:unhideWhenUsed="1"/>
-    <w:lsdException w:name="Table Classic 1" w:semiHidden="1" w:unhideWhenUsed="1"/>
-    <w:lsdException w:name="Table Classic 2" w:semiHidden="1" w:unhideWhenUsed="1"/>
-    <w:lsdException w:name="Table Classic 3" w:semiHidden="1" w:unhideWhenUsed="1"/>
-    <w:lsdException w:name="Table Classic 4" w:semiHidden="1" w:unhideWhenUsed="1"/>
-    <w:lsdException w:name="Table Colorful 1" w:semiHidden="1" w:unhideWhenUsed="1"/>
-    <w:lsdException w:name="Table Colorful 2" w:semiHidden="1" w:unhideWhenUsed="1"/>
-    <w:lsdException w:name="Table Colorful 3" w:semiHidden="1" w:unhideWhenUsed="1"/>
-    <w:lsdException w:name="Table Columns 1" w:semiHidden="1" w:unhideWhenUsed="1"/>
-    <w:lsdException w:name="Table Columns 2" w:semiHidden="1" w:unhideWhenUsed="1"/>
-    <w:lsdException w:name="Table Columns 3" w:semiHidden="1" w:unhideWhenUsed="1"/>
-    <w:lsdException w:name="Table Columns 4" w:semiHidden="1" w:unhideWhenUsed="1"/>
-    <w:lsdException w:name="Table Columns 5" w:semiHidden="1" w:unhideWhenUsed="1"/>
-    <w:lsdException w:name="Table Grid 1" w:semiHidden="1" w:unhideWhenUsed="1"/>
-    <w:lsdException w:name="Table Grid 2" w:semiHidden="1" w:unhideWhenUsed="1"/>
-    <w:lsdException w:name="Table Grid 3" w:semiHidden="1" w:unhideWhenUsed="1"/>
-    <w:lsdException w:name="Table Grid 4" w:semiHidden="1" w:unhideWhenUsed="1"/>
-    <w:lsdException w:name="Table Grid 5" w:semiHidden="1" w:unhideWhenUsed="1"/>
-    <w:lsdException w:name="Table Grid 6" w:semiHidden="1" w:unhideWhenUsed="1"/>
-    <w:lsdException w:name="Table Grid 7" w:semiHidden="1" w:unhideWhenUsed="1"/>
-    <w:lsdException w:name="Table Grid 8" w:semiHidden="1" w:unhideWhenUsed="1"/>
-    <w:lsdException w:name="Table List 1" w:semiHidden="1" w:unhideWhenUsed="1"/>
-    <w:lsdException w:name="Table List 2" w:semiHidden="1" w:unhideWhenUsed="1"/>
-    <w:lsdException w:name="Table List 3" w:semiHidden="1" w:unhideWhenUsed="1"/>
-    <w:lsdException w:name="Table List 4" w:semiHidden="1" w:unhideWhenUsed="1"/>
-    <w:lsdException w:name="Table List 5" w:semiHidden="1" w:unhideWhenUsed="1"/>
-    <w:lsdException w:name="Table List 6" w:semiHidden="1" w:unhideWhenUsed="1"/>
-    <w:lsdException w:name="Table List 7" w:semiHidden="1" w:unhideWhenUsed="1"/>
-    <w:lsdException w:name="Table List 8" w:semiHidden="1" w:unhideWhenUsed="1"/>
-    <w:lsdException w:name="Table 3D effects 1" w:semiHidden="1" w:unhideWhenUsed="1"/>
-    <w:lsdException w:name="Table 3D effects 2" w:semiHidden="1" w:unhideWhenUsed="1"/>
-    <w:lsdException w:name="Table 3D effects 3" w:semiHidden="1" w:unhideWhenUsed="1"/>
-    <w:lsdException w:name="Table Contemporary" w:semiHidden="1" w:unhideWhenUsed="1"/>
-    <w:lsdException w:name="Table Elegant" w:semiHidden="1" w:unhideWhenUsed="1"/>
-    <w:lsdException w:name="Table Professional" w:semiHidden="1" w:unhideWhenUsed="1"/>
-    <w:lsdException w:name="Table Subtle 1" w:semiHidden="1" w:unhideWhenUsed="1"/>
-    <w:lsdException w:name="Table Subtle 2" w:semiHidden="1" w:unhideWhenUsed="1"/>
-    <w:lsdException w:name="Table Web 1" w:semiHidden="1" w:unhideWhenUsed="1"/>
-    <w:lsdException w:name="Table Web 2" w:semiHidden="1" w:unhideWhenUsed="1"/>
-    <w:lsdException w:name="Table Web 3" w:semiHidden="1" w:unhideWhenUsed="1"/>
-    <w:lsdException w:name="Balloon Text" w:semiHidden="1" w:unhideWhenUsed="1"/>
-    <w:lsdException w:name="Table Grid" w:uiPriority="39"/>
-    <w:lsdException w:name="Table Theme" w:semiHidden="1" w:unhideWhenUsed="1"/>
-    <w:lsdException w:name="Placeholder Text" w:semiHidden="1"/>
-    <w:lsdException w:name="No Spacing" w:uiPriority="1" w:qFormat="1"/>
-    <w:lsdException w:name="Light Shading" w:uiPriority="60"/>
-    <w:lsdException w:name="Light List" w:uiPriority="61"/>
-    <w:lsdException w:name="Light Grid" w:uiPriority="62"/>
-    <w:lsdException w:name="Medium Shading 1" w:uiPriority="63"/>
-    <w:lsdException w:name="Medium Shading 2" w:uiPriority="64"/>
-    <w:lsdException w:name="Medium List 1" w:uiPriority="65"/>
-    <w:lsdException w:name="Medium List 2" w:uiPriority="66"/>
-    <w:lsdException w:name="Medium Grid 1" w:uiPriority="67"/>
-    <w:lsdException w:name="Medium Grid 2" w:uiPriority="68"/>
-    <w:lsdException w:name="Medium Grid 3" w:uiPriority="69"/>
-    <w:lsdException w:name="Dark List" w:uiPriority="70"/>
-    <w:lsdException w:name="Colorful Shading" w:uiPriority="71"/>
-    <w:lsdException w:name="Colorful List" w:uiPriority="72"/>
-    <w:lsdException w:name="Colorful Grid" w:uiPriority="73"/>
-    <w:lsdException w:name="Light Shading Accent 1" w:uiPriority="60"/>
-    <w:lsdException w:name="Light List Accent 1" w:uiPriority="61"/>
-    <w:lsdException w:name="Light Grid Accent 1" w:uiPriority="62"/>
-    <w:lsdException w:name="Medium Shading 1 Accent 1" w:uiPriority="63"/>
-    <w:lsdException w:name="Medium Shading 2 Accent 1" w:uiPriority="64"/>
-    <w:lsdException w:name="Medium List 1 Accent 1" w:uiPriority="65"/>
-    <w:lsdException w:name="Revision" w:semiHidden="1"/>
-    <w:lsdException w:name="List Paragraph" w:uiPriority="34" w:qFormat="1"/>
-    <w:lsdException w:name="Quote" w:uiPriority="29" w:qFormat="1"/>
-    <w:lsdException w:name="Intense Quote" w:uiPriority="30" w:qFormat="1"/>
-    <w:lsdException w:name="Medium List 2 Accent 1" w:uiPriority="66"/>
-    <w:lsdException w:name="Medium Grid 1 Accent 1" w:uiPriority="67"/>
-    <w:lsdException w:name="Medium Grid 2 Accent 1" w:uiPriority="68"/>
-    <w:lsdException w:name="Medium Grid 3 Accent 1" w:uiPriority="69"/>
-    <w:lsdException w:name="Dark List Accent 1" w:uiPriority="70"/>
-    <w:lsdException w:name="Colorful Shading Accent 1" w:uiPriority="71"/>
-    <w:lsdException w:name="Colorful List Accent 1" w:uiPriority="72"/>
-    <w:lsdException w:name="Colorful Grid Accent 1" w:uiPriority="73"/>
-    <w:lsdException w:name="Light Shading Accent 2" w:uiPriority="60"/>
-    <w:lsdException w:name="Light List Accent 2" w:uiPriority="61"/>
-    <w:lsdException w:name="Light Grid Accent 2" w:uiPriority="62"/>
-    <w:lsdException w:name="Medium Shading 1 Accent 2" w:uiPriority="63"/>
-    <w:lsdException w:name="Medium Shading 2 Accent 2" w:uiPriority="64"/>
-    <w:lsdException w:name="Medium List 1 Accent 2" w:uiPriority="65"/>
-    <w:lsdException w:name="Medium List 2 Accent 2" w:uiPriority="66"/>
-    <w:lsdException w:name="Medium Grid 1 Accent 2" w:uiPriority="67"/>
-    <w:lsdException w:name="Medium Grid 2 Accent 2" w:uiPriority="68"/>
-    <w:lsdException w:name="Medium Grid 3 Accent 2" w:uiPriority="69"/>
-    <w:lsdException w:name="Dark List Accent 2" w:uiPriority="70"/>
-    <w:lsdException w:name="Colorful Shading Accent 2" w:uiPriority="71"/>
-    <w:lsdException w:name="Colorful List Accent 2" w:uiPriority="72"/>
-    <w:lsdException w:name="Colorful Grid Accent 2" w:uiPriority="73"/>
-    <w:lsdException w:name="Light Shading Accent 3" w:uiPriority="60"/>
-    <w:lsdException w:name="Light List Accent 3" w:uiPriority="61"/>
-    <w:lsdException w:name="Light Grid Accent 3" w:uiPriority="62"/>
-    <w:lsdException w:name="Medium Shading 1 Accent 3" w:uiPriority="63"/>
-    <w:lsdException w:name="Medium Shading 2 Accent 3" w:uiPriority="64"/>
-    <w:lsdException w:name="Medium List 1 Accent 3" w:uiPriority="65"/>
-    <w:lsdException w:name="Medium List 2 Accent 3" w:uiPriority="66"/>
-    <w:lsdException w:name="Medium Grid 1 Accent 3" w:uiPriority="67"/>
-    <w:lsdException w:name="Medium Grid 2 Accent 3" w:uiPriority="68"/>
-    <w:lsdException w:name="Medium Grid 3 Accent 3" w:uiPriority="69"/>
-    <w:lsdException w:name="Dark List Accent 3" w:uiPriority="70"/>
-    <w:lsdException w:name="Colorful Shading Accent 3" w:uiPriority="71"/>
-    <w:lsdException w:name="Colorful List Accent 3" w:uiPriority="72"/>
-    <w:lsdException w:name="Colorful Grid Accent 3" w:uiPriority="73"/>
-    <w:lsdException w:name="Light Shading Accent 4" w:uiPriority="60"/>
-    <w:lsdException w:name="Light List Accent 4" w:uiPriority="61"/>
-    <w:lsdException w:name="Light Grid Accent 4" w:uiPriority="62"/>
-    <w:lsdException w:name="Medium Shading 1 Accent 4" w:uiPriority="63"/>
-    <w:lsdException w:name="Medium Shading 2 Accent 4" w:uiPriority="64"/>
-    <w:lsdException w:name="Medium List 1 Accent 4" w:uiPriority="65"/>
-    <w:lsdException w:name="Medium List 2 Accent 4" w:uiPriority="66"/>
-    <w:lsdException w:name="Medium Grid 1 Accent 4" w:uiPriority="67"/>
-    <w:lsdException w:name="Medium Grid 2 Accent 4" w:uiPriority="68"/>
-    <w:lsdException w:name="Medium Grid 3 Accent 4" w:uiPriority="69"/>
-    <w:lsdException w:name="Dark List Accent 4" w:uiPriority="70"/>
-    <w:lsdException w:name="Colorful Shading Accent 4" w:uiPriority="71"/>
-    <w:lsdException w:name="Colorful List Accent 4" w:uiPriority="72"/>
-    <w:lsdException w:name="Colorful Grid Accent 4" w:uiPriority="73"/>
-    <w:lsdException w:name="Light Shading Accent 5" w:uiPriority="60"/>
-    <w:lsdException w:name="Light List Accent 5" w:uiPriority="61"/>
-    <w:lsdException w:name="Light Grid Accent 5" w:uiPriority="62"/>
-    <w:lsdException w:name="Medium Shading 1 Accent 5" w:uiPriority="63"/>
-    <w:lsdException w:name="Medium Shading 2 Accent 5" w:uiPriority="64"/>
-    <w:lsdException w:name="Medium List 1 Accent 5" w:uiPriority="65"/>
-    <w:lsdException w:name="Medium List 2 Accent 5" w:uiPriority="66"/>
-    <w:lsdException w:name="Medium Grid 1 Accent 5" w:uiPriority="67"/>
-    <w:lsdException w:name="Medium Grid 2 Accent 5" w:uiPriority="68"/>
-    <w:lsdException w:name="Medium Grid 3 Accent 5" w:uiPriority="69"/>
-    <w:lsdException w:name="Dark List Accent 5" w:uiPriority="70"/>
-    <w:lsdException w:name="Colorful Shading Accent 5" w:uiPriority="71"/>
-    <w:lsdException w:name="Colorful List Accent 5" w:uiPriority="72"/>
-    <w:lsdException w:name="Colorful Grid Accent 5" w:uiPriority="73"/>
-    <w:lsdException w:name="Light Shading Accent 6" w:uiPriority="60"/>
-    <w:lsdException w:name="Light List Accent 6" w:uiPriority="61"/>
-    <w:lsdException w:name="Light Grid Accent 6" w:uiPriority="62"/>
-    <w:lsdException w:name="Medium Shading 1 Accent 6" w:uiPriority="63"/>
-    <w:lsdException w:name="Medium Shading 2 Accent 6" w:uiPriority="64"/>
-    <w:lsdException w:name="Medium List 1 Accent 6" w:uiPriority="65"/>
-    <w:lsdException w:name="Medium List 2 Accent 6" w:uiPriority="66"/>
-    <w:lsdException w:name="Medium Grid 1 Accent 6" w:uiPriority="67"/>
-    <w:lsdException w:name="Medium Grid 2 Accent 6" w:uiPriority="68"/>
-    <w:lsdException w:name="Medium Grid 3 Accent 6" w:uiPriority="69"/>
-    <w:lsdException w:name="Dark List Accent 6" w:uiPriority="70"/>
-    <w:lsdException w:name="Colorful Shading Accent 6" w:uiPriority="71"/>
-    <w:lsdException w:name="Colorful List Accent 6" w:uiPriority="72"/>
-    <w:lsdException w:name="Colorful Grid Accent 6" w:uiPriority="73"/>
-    <w:lsdException w:name="Subtle Emphasis" w:uiPriority="19" w:qFormat="1"/>
-    <w:lsdException w:name="Intense Emphasis" w:uiPriority="21" w:qFormat="1"/>
-    <w:lsdException w:name="Subtle Reference" w:uiPriority="31" w:qFormat="1"/>
-    <w:lsdException w:name="Intense Reference" w:uiPriority="32" w:qFormat="1"/>
-    <w:lsdException w:name="Book Title" w:uiPriority="33" w:qFormat="1"/>
-    <w:lsdException w:name="Bibliography" w:semiHidden="1" w:uiPriority="37" w:unhideWhenUsed="1"/>
-    <w:lsdException w:name="TOC Heading" w:semiHidden="1" w:uiPriority="39" w:unhideWhenUsed="1" w:qFormat="1"/>
-    <w:lsdException w:name="Plain Table 1" w:uiPriority="41"/>
-    <w:lsdException w:name="Plain Table 2" w:uiPriority="42"/>
-    <w:lsdException w:name="Plain Table 3" w:uiPriority="43"/>
-    <w:lsdException w:name="Plain Table 4" w:uiPriority="44"/>
-    <w:lsdException w:name="Plain Table 5" w:uiPriority="45"/>
-    <w:lsdException w:name="Grid Table Light" w:uiPriority="40"/>
-    <w:lsdException w:name="Grid Table 1 Light" w:uiPriority="46"/>
-    <w:lsdException w:name="Grid Table 2" w:uiPriority="47"/>
-    <w:lsdException w:name="Grid Table 3" w:uiPriority="48"/>
-    <w:lsdException w:name="Grid Table 4" w:uiPriority="49"/>
-    <w:lsdException w:name="Grid Table 5 Dark" w:uiPriority="50"/>
-    <w:lsdException w:name="Grid Table 6 Colorful" w:uiPriority="51"/>
-    <w:lsdException w:name="Grid Table 7 Colorful" w:uiPriority="52"/>
-    <w:lsdException w:name="Grid Table 1 Light Accent 1" w:uiPriority="46"/>
-    <w:lsdException w:name="Grid Table 2 Accent 1" w:uiPriority="47"/>
-    <w:lsdException w:name="Grid Table 3 Accent 1" w:uiPriority="48"/>
-    <w:lsdException w:name="Grid Table 4 Accent 1" w:uiPriority="49"/>
-    <w:lsdException w:name="Grid Table 5 Dark Accent 1" w:uiPriority="50"/>
-    <w:lsdException w:name="Grid Table 6 Colorful Accent 1" w:uiPriority="51"/>
-    <w:lsdException w:name="Grid Table 7 Colorful Accent 1" w:uiPriority="52"/>
-    <w:lsdException w:name="Grid Table 1 Light Accent 2" w:uiPriority="46"/>
-    <w:lsdException w:name="Grid Table 2 Accent 2" w:uiPriority="47"/>
-    <w:lsdException w:name="Grid Table 3 Accent 2" w:uiPriority="48"/>
-    <w:lsdException w:name="Grid Table 4 Accent 2" w:uiPriority="49"/>
-    <w:lsdException w:name="Grid Table 5 Dark Accent 2" w:uiPriority="50"/>
-    <w:lsdException w:name="Grid Table 6 Colorful Accent 2" w:uiPriority="51"/>
-    <w:lsdException w:name="Grid Table 7 Colorful Accent 2" w:uiPriority="52"/>
-    <w:lsdException w:name="Grid Table 1 Light Accent 3" w:uiPriority="46"/>
-    <w:lsdException w:name="Grid Table 2 Accent 3" w:uiPriority="47"/>
-    <w:lsdException w:name="Grid Table 3 Accent 3" w:uiPriority="48"/>
-    <w:lsdException w:name="Grid Table 4 Accent 3" w:uiPriority="49"/>
-    <w:lsdException w:name="Grid Table 5 Dark Accent 3" w:uiPriority="50"/>
-    <w:lsdException w:name="Grid Table 6 Colorful Accent 3" w:uiPriority="51"/>
-    <w:lsdException w:name="Grid Table 7 Colorful Accent 3" w:uiPriority="52"/>
-    <w:lsdException w:name="Grid Table 1 Light Accent 4" w:uiPriority="46"/>
-    <w:lsdException w:name="Grid Table 2 Accent 4" w:uiPriority="47"/>
-    <w:lsdException w:name="Grid Table 3 Accent 4" w:uiPriority="48"/>
-    <w:lsdException w:name="Grid Table 4 Accent 4" w:uiPriority="49"/>
-    <w:lsdException w:name="Grid Table 5 Dark Accent 4" w:uiPriority="50"/>
-    <w:lsdException w:name="Grid Table 6 Colorful Accent 4" w:uiPriority="51"/>
-    <w:lsdException w:name="Grid Table 7 Colorful Accent 4" w:uiPriority="52"/>
-    <w:lsdException w:name="Grid Table 1 Light Accent 5" w:uiPriority="46"/>
-    <w:lsdException w:name="Grid Table 2 Accent 5" w:uiPriority="47"/>
-    <w:lsdException w:name="Grid Table 3 Accent 5" w:uiPriority="48"/>
-    <w:lsdException w:name="Grid Table 4 Accent 5" w:uiPriority="49"/>
-    <w:lsdException w:name="Grid Table 5 Dark Accent 5" w:uiPriority="50"/>
-    <w:lsdException w:name="Grid Table 6 Colorful Accent 5" w:uiPriority="51"/>
-    <w:lsdException w:name="Grid Table 7 Colorful Accent 5" w:uiPriority="52"/>
-    <w:lsdException w:name="Grid Table 1 Light Accent 6" w:uiPriority="46"/>
-    <w:lsdException w:name="Grid Table 2 Accent 6" w:uiPriority="47"/>
-    <w:lsdException w:name="Grid Table 3 Accent 6" w:uiPriority="48"/>
-    <w:lsdException w:name="Grid Table 4 Accent 6" w:uiPriority="49"/>
-    <w:lsdException w:name="Grid Table 5 Dark Accent 6" w:uiPriority="50"/>
-    <w:lsdException w:name="Grid Table 6 Colorful Accent 6" w:uiPriority="51"/>
-    <w:lsdException w:name="Grid Table 7 Colorful Accent 6" w:uiPriority="52"/>
-    <w:lsdException w:name="List Table 1 Light" w:uiPriority="46"/>
-    <w:lsdException w:name="List Table 2" w:uiPriority="47"/>
-    <w:lsdException w:name="List Table 3" w:uiPriority="48"/>
-    <w:lsdException w:name="List Table 4" w:uiPriority="49"/>
-    <w:lsdException w:name="List Table 5 Dark" w:uiPriority="50"/>
-    <w:lsdException w:name="List Table 6 Colorful" w:uiPriority="51"/>
-    <w:lsdException w:name="List Table 7 Colorful" w:uiPriority="52"/>
-    <w:lsdException w:name="List Table 1 Light Accent 1" w:uiPriority="46"/>
-    <w:lsdException w:name="List Table 2 Accent 1" w:uiPriority="47"/>
-    <w:lsdException w:name="List Table 3 Accent 1" w:uiPriority="48"/>
-    <w:lsdException w:name="List Table 4 Accent 1" w:uiPriority="49"/>
-    <w:lsdException w:name="List Table 5 Dark Accent 1" w:uiPriority="50"/>
-    <w:lsdException w:name="List Table 6 Colorful Accent 1" w:uiPriority="51"/>
-    <w:lsdException w:name="List Table 7 Colorful Accent 1" w:uiPriority="52"/>
-    <w:lsdException w:name="List Table 1 Light Accent 2" w:uiPriority="46"/>
-    <w:lsdException w:name="List Table 2 Accent 2" w:uiPriority="47"/>
-    <w:lsdException w:name="List Table 3 Accent 2" w:uiPriority="48"/>
-    <w:lsdException w:name="List Table 4 Accent 2" w:uiPriority="49"/>
-    <w:lsdException w:name="List Table 5 Dark Accent 2" w:uiPriority="50"/>
-    <w:lsdException w:name="List Table 6 Colorful Accent 2" w:uiPriority="51"/>
-    <w:lsdException w:name="List Table 7 Colorful Accent 2" w:uiPriority="52"/>
-    <w:lsdException w:name="List Table 1 Light Accent 3" w:uiPriority="46"/>
-    <w:lsdException w:name="List Table 2 Accent 3" w:uiPriority="47"/>
-    <w:lsdException w:name="List Table 3 Accent 3" w:uiPriority="48"/>
-    <w:lsdException w:name="List Table 4 Accent 3" w:uiPriority="49"/>
-    <w:lsdException w:name="List Table 5 Dark Accent 3" w:uiPriority="50"/>
-    <w:lsdException w:name="List Table 6 Colorful Accent 3" w:uiPriority="51"/>
-    <w:lsdException w:name="List Table 7 Colorful Accent 3" w:uiPriority="52"/>
-    <w:lsdException w:name="List Table 1 Light Accent 4" w:uiPriority="46"/>
-    <w:lsdException w:name="List Table 2 Accent 4" w:uiPriority="47"/>
-    <w:lsdException w:name="List Table 3 Accent 4" w:uiPriority="48"/>
-    <w:lsdException w:name="List Table 4 Accent 4" w:uiPriority="49"/>
-    <w:lsdException w:name="List Table 5 Dark Accent 4" w:uiPriority="50"/>
-    <w:lsdException w:name="List Table 6 Colorful Accent 4" w:uiPriority="51"/>
-    <w:lsdException w:name="List Table 7 Colorful Accent 4" w:uiPriority="52"/>
-    <w:lsdException w:name="List Table 1 Light Accent 5" w:uiPriority="46"/>
-    <w:lsdException w:name="List Table 2 Accent 5" w:uiPriority="47"/>
-    <w:lsdException w:name="List Table 3 Accent 5" w:uiPriority="48"/>
-    <w:lsdException w:name="List Table 4 Accent 5" w:uiPriority="49"/>
-    <w:lsdException w:name="List Table 5 Dark Accent 5" w:uiPriority="50"/>
-    <w:lsdException w:name="List Table 6 Colorful Accent 5" w:uiPriority="51"/>
-    <w:lsdException w:name="List Table 7 Colorful Accent 5" w:uiPriority="52"/>
-    <w:lsdException w:name="List Table 1 Light Accent 6" w:uiPriority="46"/>
-    <w:lsdException w:name="List Table 2 Accent 6" w:uiPriority="47"/>
-    <w:lsdException w:name="List Table 3 Accent 6" w:uiPriority="48"/>
-    <w:lsdException w:name="List Table 4 Accent 6" w:uiPriority="49"/>
-    <w:lsdException w:name="List Table 5 Dark Accent 6" w:uiPriority="50"/>
-    <w:lsdException w:name="List Table 6 Colorful Accent 6" w:uiPriority="51"/>
-    <w:lsdException w:name="List Table 7 Colorful Accent 6" w:uiPriority="52"/>
-    <w:lsdException w:name="Mention" w:semiHidden="1" w:unhideWhenUsed="1"/>
-    <w:lsdException w:name="Smart Hyperlink" w:semiHidden="1" w:unhideWhenUsed="1"/>
-    <w:lsdException w:name="Hashtag" w:semiHidden="1" w:unhideWhenUsed="1"/>
-    <w:lsdException w:name="Unresolved Mention" w:semiHidden="1" w:unhideWhenUsed="1"/>
-  </w:latentStyles>
-  <w:style w:type="paragraph" w:default="1" w:styleId="Normln">
-    <w:name w:val="Normal"/>
-    <w:qFormat/>
-  </w:style>
-  <w:style w:type="character" w:default="1" w:styleId="Standardnpsmoodstavce">
-    <w:name w:val="Default Paragraph Font"/>
-    <w:uiPriority w:val="1"/>
-    <w:semiHidden/>
-    <w:unhideWhenUsed/>
-  </w:style>
-  <w:style w:type="table" w:default="1" w:styleId="Normlntabulka">
-    <w:name w:val="Normal Table"/>
-    <w:uiPriority w:val="99"/>
-    <w:semiHidden/>
-    <w:unhideWhenUsed/>
-    <w:tblPr>
-      <w:tblInd w:w="0" w:type="dxa"/>
-      <w:tblCellMar>
-        <w:top w:w="0" w:type="dxa"/>
-        <w:left w:w="108" w:type="dxa"/>
-        <w:bottom w:w="0" w:type="dxa"/>
-        <w:right w:w="108" w:type="dxa"/>
-      </w:tblCellMar>
-    </w:tblPr>
-  </w:style>
-  <w:style w:type="numbering" w:default="1" w:styleId="Bezseznamu">
-    <w:name w:val="No List"/>
-    <w:uiPriority w:val="99"/>
-    <w:semiHidden/>
-    <w:unhideWhenUsed/>
-  </w:style>
-  <w:style w:type="character" w:styleId="Zstupntext">
-    <w:name w:val="Placeholder Text"/>
-    <w:basedOn w:val="Standardnpsmoodstavce"/>
-    <w:uiPriority w:val="99"/>
-    <w:semiHidden/>
-    <w:rsid w:val="00C77CB5"/>
-    <w:rPr>
-      <w:color w:val="808080"/>
-    </w:rPr>
-  </w:style>
-</w:styles>
-</file>
-
-<file path=word/glossary/webSettings.xml><?xml version="1.0" encoding="utf-8"?>
-<w:webSettings xmlns:mc="http://schemas.openxmlformats.org/markup-compatibility/2006" xmlns:r="http://schemas.openxmlformats.org/officeDocument/2006/relationships" xmlns:w="http://schemas.openxmlformats.org/wordprocessingml/2006/main" xmlns:w14="http://schemas.microsoft.com/office/word/2010/wordml" xmlns:w15="http://schemas.microsoft.com/office/word/2012/wordml" xmlns:w16cid="http://schemas.microsoft.com/office/word/2016/wordml/cid" xmlns:w16se="http://schemas.microsoft.com/office/word/2015/wordml/symex" mc:Ignorable="w14 w15 w16se w16cid">
-  <w:optimizeForBrowser/>
-  <w:allowPNG/>
-</w:webSettings>
-</file>
-
 <file path=word/theme/theme1.xml><?xml version="1.0" encoding="utf-8"?>
 <a:theme xmlns:a="http://schemas.openxmlformats.org/drawingml/2006/main" name="Motiv Office">
   <a:themeElements>
@@ -12477,7 +12128,7 @@
 </file>
 
 <file path=customXml/itemProps1.xml><?xml version="1.0" encoding="utf-8"?>
-<ds:datastoreItem xmlns:ds="http://schemas.openxmlformats.org/officeDocument/2006/customXml" ds:itemID="{592DDC74-2F82-42D8-9490-A51C08001DE1}">
+<ds:datastoreItem xmlns:ds="http://schemas.openxmlformats.org/officeDocument/2006/customXml" ds:itemID="{7804422A-12BB-4938-8CD6-D9570CA1A105}">
   <ds:schemaRefs>
     <ds:schemaRef ds:uri="http://schemas.openxmlformats.org/officeDocument/2006/bibliography"/>
   </ds:schemaRefs>
